--- a/autoencoder/Autoencoders Damaged-Undamaged Classification Through Reconstruction Error.docx
+++ b/autoencoder/Autoencoders Damaged-Undamaged Classification Through Reconstruction Error.docx
@@ -173,6 +173,35 @@
       </w:r>
     </w:p>
     <w:p>
+      <w:r>
+        <w:tab/>
+      </w:r>
+      <w:proofErr w:type="spellStart"/>
+      <w:r>
+        <w:t>Window_Size</w:t>
+      </w:r>
+      <w:proofErr w:type="spellEnd"/>
+      <w:r>
+        <w:t>= 30  </w:t>
+      </w:r>
+    </w:p>
+    <w:p>
+      <w:pPr>
+        <w:ind w:firstLine="708"/>
+      </w:pPr>
+      <w:proofErr w:type="spellStart"/>
+      <w:r>
+        <w:t>S</w:t>
+      </w:r>
+      <w:r>
+        <w:t>tep_Size</w:t>
+      </w:r>
+      <w:proofErr w:type="spellEnd"/>
+      <w:r>
+        <w:t xml:space="preserve"> = 1  </w:t>
+      </w:r>
+    </w:p>
+    <w:p>
       <w:pPr>
         <w:rPr>
           <w:b/>
@@ -181,6 +210,7 @@
           <w:szCs w:val="28"/>
         </w:rPr>
       </w:pPr>
+      <w:proofErr w:type="spellStart"/>
       <w:r>
         <w:rPr>
           <w:b/>
@@ -188,9 +218,9 @@
           <w:sz w:val="28"/>
           <w:szCs w:val="28"/>
         </w:rPr>
-        <w:t xml:space="preserve">--- Train </w:t>
-      </w:r>
-      <w:proofErr w:type="spellStart"/>
+        <w:t>Used</w:t>
+      </w:r>
+      <w:proofErr w:type="spellEnd"/>
       <w:r>
         <w:rPr>
           <w:b/>
@@ -198,9 +228,9 @@
           <w:sz w:val="28"/>
           <w:szCs w:val="28"/>
         </w:rPr>
-        <w:t>Results</w:t>
-      </w:r>
-      <w:proofErr w:type="spellEnd"/>
+        <w:t xml:space="preserve"> </w:t>
+      </w:r>
+      <w:proofErr w:type="spellStart"/>
       <w:r>
         <w:rPr>
           <w:b/>
@@ -208,68 +238,18 @@
           <w:sz w:val="28"/>
           <w:szCs w:val="28"/>
         </w:rPr>
-        <w:t xml:space="preserve"> ---</w:t>
-      </w:r>
-    </w:p>
-    <w:p>
-      <w:proofErr w:type="spellStart"/>
-      <w:proofErr w:type="gramStart"/>
-      <w:r>
-        <w:t>Threshold</w:t>
-      </w:r>
-      <w:proofErr w:type="spellEnd"/>
-      <w:r>
-        <w:t xml:space="preserve"> :</w:t>
-      </w:r>
-      <w:proofErr w:type="gramEnd"/>
-      <w:r>
-        <w:t xml:space="preserve"> 0.03035997</w:t>
-      </w:r>
-    </w:p>
-    <w:p>
-      <w:r>
-        <w:t xml:space="preserve">Train MAE </w:t>
-      </w:r>
-      <w:proofErr w:type="spellStart"/>
-      <w:r>
-        <w:t>mean</w:t>
-      </w:r>
-      <w:proofErr w:type="spellEnd"/>
-      <w:r>
-        <w:t>:  0.01334591</w:t>
-      </w:r>
-    </w:p>
-    <w:p>
-      <w:r>
-        <w:t>Test (</w:t>
-      </w:r>
-      <w:proofErr w:type="spellStart"/>
-      <w:r>
-        <w:t>Damaged</w:t>
-      </w:r>
-      <w:proofErr w:type="spellEnd"/>
-      <w:r>
-        <w:t xml:space="preserve">) MAE </w:t>
-      </w:r>
-      <w:proofErr w:type="spellStart"/>
-      <w:r>
-        <w:t>mean</w:t>
-      </w:r>
-      <w:proofErr w:type="spellEnd"/>
-      <w:r>
-        <w:t>:  0.11211963</w:t>
-      </w:r>
-    </w:p>
-    <w:p>
-      <w:pPr>
+        <w:t>Datasets</w:t>
+      </w:r>
+      <w:proofErr w:type="spellEnd"/>
+      <w:r>
         <w:rPr>
           <w:b/>
           <w:bCs/>
           <w:sz w:val="28"/>
           <w:szCs w:val="28"/>
         </w:rPr>
-      </w:pPr>
-      <w:proofErr w:type="spellStart"/>
+        <w:t>:</w:t>
+      </w:r>
       <w:r>
         <w:rPr>
           <w:b/>
@@ -277,19 +257,66 @@
           <w:sz w:val="28"/>
           <w:szCs w:val="28"/>
         </w:rPr>
-        <w:t>Detected</w:t>
-      </w:r>
-      <w:proofErr w:type="spellEnd"/>
-      <w:r>
+        <w:t xml:space="preserve"> </w:t>
+      </w:r>
+    </w:p>
+    <w:p>
+      <w:pPr>
+        <w:ind w:firstLine="708"/>
+      </w:pPr>
+      <w:r>
+        <w:t xml:space="preserve">Ocak-Kasım 10 dk </w:t>
+      </w:r>
+      <w:proofErr w:type="spellStart"/>
+      <w:r>
+        <w:t>lık</w:t>
+      </w:r>
+      <w:proofErr w:type="spellEnd"/>
+      <w:r>
+        <w:t xml:space="preserve"> veriler.xlsm</w:t>
+      </w:r>
+    </w:p>
+    <w:p>
+      <w:pPr>
+        <w:ind w:firstLine="708"/>
+      </w:pPr>
+      <w:r>
+        <w:t xml:space="preserve">Ocak-Kasım 10 dk </w:t>
+      </w:r>
+      <w:proofErr w:type="spellStart"/>
+      <w:r>
+        <w:t>lık</w:t>
+      </w:r>
+      <w:proofErr w:type="spellEnd"/>
+      <w:r>
+        <w:t xml:space="preserve"> sıcaklıklar 1.xlsm</w:t>
+      </w:r>
+    </w:p>
+    <w:p>
+      <w:pPr>
+        <w:ind w:firstLine="708"/>
+      </w:pPr>
+      <w:r>
+        <w:t xml:space="preserve">Ocak-Kasım 10 dk </w:t>
+      </w:r>
+      <w:proofErr w:type="spellStart"/>
+      <w:r>
+        <w:t>lık</w:t>
+      </w:r>
+      <w:proofErr w:type="spellEnd"/>
+      <w:r>
+        <w:t xml:space="preserve"> sıcaklıklar 2.xlsm</w:t>
+      </w:r>
+    </w:p>
+    <w:p>
+      <w:pPr>
         <w:rPr>
           <w:b/>
           <w:bCs/>
           <w:sz w:val="28"/>
           <w:szCs w:val="28"/>
         </w:rPr>
-        <w:t xml:space="preserve"> </w:t>
-      </w:r>
-      <w:proofErr w:type="spellStart"/>
+      </w:pPr>
       <w:r>
         <w:rPr>
           <w:b/>
@@ -297,9 +324,9 @@
           <w:sz w:val="28"/>
           <w:szCs w:val="28"/>
         </w:rPr>
-        <w:t>damaged</w:t>
-      </w:r>
-      <w:proofErr w:type="spellEnd"/>
+        <w:t xml:space="preserve">--- Train </w:t>
+      </w:r>
+      <w:proofErr w:type="spellStart"/>
       <w:r>
         <w:rPr>
           <w:b/>
@@ -307,9 +334,9 @@
           <w:sz w:val="28"/>
           <w:szCs w:val="28"/>
         </w:rPr>
-        <w:t xml:space="preserve"> </w:t>
-      </w:r>
-      <w:proofErr w:type="spellStart"/>
+        <w:t>Results</w:t>
+      </w:r>
+      <w:proofErr w:type="spellEnd"/>
       <w:r>
         <w:rPr>
           <w:b/>
@@ -317,19 +344,496 @@
           <w:sz w:val="28"/>
           <w:szCs w:val="28"/>
         </w:rPr>
+        <w:t xml:space="preserve"> ---</w:t>
+      </w:r>
+    </w:p>
+    <w:p>
+      <w:proofErr w:type="spellStart"/>
+      <w:proofErr w:type="gramStart"/>
+      <w:r>
+        <w:t>Threshold</w:t>
+      </w:r>
+      <w:proofErr w:type="spellEnd"/>
+      <w:r>
+        <w:t xml:space="preserve"> :</w:t>
+      </w:r>
+      <w:proofErr w:type="gramEnd"/>
+      <w:r>
+        <w:t xml:space="preserve"> 0.07952804</w:t>
+      </w:r>
+    </w:p>
+    <w:p>
+      <w:r>
+        <w:t xml:space="preserve">Train MAE </w:t>
+      </w:r>
+      <w:proofErr w:type="spellStart"/>
+      <w:r>
+        <w:t>mean</w:t>
+      </w:r>
+      <w:proofErr w:type="spellEnd"/>
+      <w:r>
+        <w:t>:  0.02289944</w:t>
+      </w:r>
+    </w:p>
+    <w:p>
+      <w:r>
+        <w:t>Test (</w:t>
+      </w:r>
+      <w:proofErr w:type="spellStart"/>
+      <w:r>
+        <w:t>Damaged</w:t>
+      </w:r>
+      <w:proofErr w:type="spellEnd"/>
+      <w:r>
+        <w:t xml:space="preserve">) MAE </w:t>
+      </w:r>
+      <w:proofErr w:type="spellStart"/>
+      <w:r>
+        <w:t>mean</w:t>
+      </w:r>
+      <w:proofErr w:type="spellEnd"/>
+      <w:r>
+        <w:t>:  0.13743027</w:t>
+      </w:r>
+      <w:r>
+        <w:t xml:space="preserve">Detected </w:t>
+      </w:r>
+      <w:proofErr w:type="spellStart"/>
+      <w:r>
+        <w:t>damaged</w:t>
+      </w:r>
+      <w:proofErr w:type="spellEnd"/>
+      <w:r>
+        <w:t xml:space="preserve"> </w:t>
+      </w:r>
+      <w:proofErr w:type="spellStart"/>
+      <w:r>
         <w:t>windows</w:t>
       </w:r>
       <w:proofErr w:type="spellEnd"/>
       <w:r>
+        <w:t xml:space="preserve"> (</w:t>
+      </w:r>
+      <w:proofErr w:type="spellStart"/>
+      <w:r>
+        <w:t>or</w:t>
+      </w:r>
+      <w:proofErr w:type="spellEnd"/>
+      <w:r>
+        <w:t xml:space="preserve"> time </w:t>
+      </w:r>
+      <w:proofErr w:type="spellStart"/>
+      <w:r>
+        <w:t>steps</w:t>
+      </w:r>
+      <w:proofErr w:type="spellEnd"/>
+      <w:r>
+        <w:t>):</w:t>
+      </w:r>
+    </w:p>
+    <w:p>
+      <w:proofErr w:type="spellStart"/>
+      <w:r>
+        <w:t>Detected</w:t>
+      </w:r>
+      <w:proofErr w:type="spellEnd"/>
+      <w:r>
+        <w:t xml:space="preserve"> </w:t>
+      </w:r>
+      <w:proofErr w:type="spellStart"/>
+      <w:r>
+        <w:t>damaged</w:t>
+      </w:r>
+      <w:proofErr w:type="spellEnd"/>
+      <w:r>
+        <w:t xml:space="preserve"> </w:t>
+      </w:r>
+      <w:proofErr w:type="spellStart"/>
+      <w:r>
+        <w:t>windows</w:t>
+      </w:r>
+      <w:proofErr w:type="spellEnd"/>
+      <w:r>
+        <w:t xml:space="preserve"> (</w:t>
+      </w:r>
+      <w:proofErr w:type="spellStart"/>
+      <w:r>
+        <w:t>or</w:t>
+      </w:r>
+      <w:proofErr w:type="spellEnd"/>
+      <w:r>
+        <w:t xml:space="preserve"> time </w:t>
+      </w:r>
+      <w:proofErr w:type="spellStart"/>
+      <w:r>
+        <w:t>steps</w:t>
+      </w:r>
+      <w:proofErr w:type="spellEnd"/>
+      <w:r>
+        <w:t>):</w:t>
+      </w:r>
+    </w:p>
+    <w:p>
+      <w:r>
+        <w:t xml:space="preserve">   </w:t>
+      </w:r>
+      <w:proofErr w:type="spellStart"/>
+      <w:proofErr w:type="gramStart"/>
+      <w:r>
+        <w:t>window</w:t>
+      </w:r>
+      <w:proofErr w:type="gramEnd"/>
+      <w:r>
+        <w:t>_</w:t>
+      </w:r>
+      <w:proofErr w:type="gramStart"/>
+      <w:r>
+        <w:t>index</w:t>
+      </w:r>
+      <w:proofErr w:type="spellEnd"/>
+      <w:r>
+        <w:t xml:space="preserve">  </w:t>
+      </w:r>
+      <w:proofErr w:type="spellStart"/>
+      <w:r>
+        <w:t>mae</w:t>
+      </w:r>
+      <w:proofErr w:type="gramEnd"/>
+      <w:r>
+        <w:t>_</w:t>
+      </w:r>
+      <w:proofErr w:type="gramStart"/>
+      <w:r>
+        <w:t>loss</w:t>
+      </w:r>
+      <w:proofErr w:type="spellEnd"/>
+      <w:r>
+        <w:t xml:space="preserve">  </w:t>
+      </w:r>
+      <w:proofErr w:type="spellStart"/>
+      <w:r>
+        <w:t>threshold</w:t>
+      </w:r>
+      <w:proofErr w:type="spellEnd"/>
+      <w:proofErr w:type="gramEnd"/>
+      <w:r>
+        <w:t xml:space="preserve">  </w:t>
+      </w:r>
+      <w:proofErr w:type="spellStart"/>
+      <w:r>
+        <w:t>anomaly</w:t>
+      </w:r>
+      <w:proofErr w:type="spellEnd"/>
+    </w:p>
+    <w:p>
+      <w:r>
+        <w:t xml:space="preserve">0             </w:t>
+      </w:r>
+      <w:proofErr w:type="gramStart"/>
+      <w:r>
+        <w:t>0  0.098952</w:t>
+      </w:r>
+      <w:proofErr w:type="gramEnd"/>
+      <w:r>
+        <w:t xml:space="preserve">   0.079528     True</w:t>
+      </w:r>
+    </w:p>
+    <w:p>
+      <w:r>
+        <w:t xml:space="preserve">1             </w:t>
+      </w:r>
+      <w:proofErr w:type="gramStart"/>
+      <w:r>
+        <w:t>1  0.098312</w:t>
+      </w:r>
+      <w:proofErr w:type="gramEnd"/>
+      <w:r>
+        <w:t xml:space="preserve">   0.079528     True</w:t>
+      </w:r>
+    </w:p>
+    <w:p>
+      <w:r>
+        <w:t xml:space="preserve">2             </w:t>
+      </w:r>
+      <w:proofErr w:type="gramStart"/>
+      <w:r>
+        <w:t>2  0.098260</w:t>
+      </w:r>
+      <w:proofErr w:type="gramEnd"/>
+      <w:r>
+        <w:t xml:space="preserve">   0.079528     True</w:t>
+      </w:r>
+    </w:p>
+    <w:p>
+      <w:r>
+        <w:t xml:space="preserve">3             </w:t>
+      </w:r>
+      <w:proofErr w:type="gramStart"/>
+      <w:r>
+        <w:t>3  0.098413</w:t>
+      </w:r>
+      <w:proofErr w:type="gramEnd"/>
+      <w:r>
+        <w:t xml:space="preserve">   0.079528     True</w:t>
+      </w:r>
+    </w:p>
+    <w:p>
+      <w:r>
+        <w:t xml:space="preserve">4             </w:t>
+      </w:r>
+      <w:proofErr w:type="gramStart"/>
+      <w:r>
+        <w:t>4  0.097365</w:t>
+      </w:r>
+      <w:proofErr w:type="gramEnd"/>
+      <w:r>
+        <w:t xml:space="preserve">   0.079528     True</w:t>
+      </w:r>
+    </w:p>
+    <w:p>
+      <w:r>
+        <w:t xml:space="preserve">5             </w:t>
+      </w:r>
+      <w:proofErr w:type="gramStart"/>
+      <w:r>
+        <w:t>5  0.096649</w:t>
+      </w:r>
+      <w:proofErr w:type="gramEnd"/>
+      <w:r>
+        <w:t xml:space="preserve">   0.079528     True</w:t>
+      </w:r>
+    </w:p>
+    <w:p>
+      <w:r>
+        <w:t xml:space="preserve">6             </w:t>
+      </w:r>
+      <w:proofErr w:type="gramStart"/>
+      <w:r>
+        <w:t>6  0.095473</w:t>
+      </w:r>
+      <w:proofErr w:type="gramEnd"/>
+      <w:r>
+        <w:t xml:space="preserve">   0.079528     True</w:t>
+      </w:r>
+    </w:p>
+    <w:p>
+      <w:r>
+        <w:t xml:space="preserve">7             </w:t>
+      </w:r>
+      <w:proofErr w:type="gramStart"/>
+      <w:r>
+        <w:t>7  0.094527</w:t>
+      </w:r>
+      <w:proofErr w:type="gramEnd"/>
+      <w:r>
+        <w:t xml:space="preserve">   0.079528     True</w:t>
+      </w:r>
+    </w:p>
+    <w:p>
+      <w:r>
+        <w:t xml:space="preserve">4             </w:t>
+      </w:r>
+      <w:proofErr w:type="gramStart"/>
+      <w:r>
+        <w:t>4  0.097365</w:t>
+      </w:r>
+      <w:proofErr w:type="gramEnd"/>
+      <w:r>
+        <w:t xml:space="preserve">   0.079528     True</w:t>
+      </w:r>
+    </w:p>
+    <w:p>
+      <w:r>
+        <w:t xml:space="preserve">5             </w:t>
+      </w:r>
+      <w:proofErr w:type="gramStart"/>
+      <w:r>
+        <w:t>5  0.096649</w:t>
+      </w:r>
+      <w:proofErr w:type="gramEnd"/>
+      <w:r>
+        <w:t xml:space="preserve">   0.079528     True</w:t>
+      </w:r>
+    </w:p>
+    <w:p>
+      <w:r>
+        <w:lastRenderedPageBreak/>
+        <w:t xml:space="preserve">6             </w:t>
+      </w:r>
+      <w:proofErr w:type="gramStart"/>
+      <w:r>
+        <w:t>6  0.095473</w:t>
+      </w:r>
+      <w:proofErr w:type="gramEnd"/>
+      <w:r>
+        <w:t xml:space="preserve">   0.079528     True</w:t>
+      </w:r>
+    </w:p>
+    <w:p>
+      <w:r>
+        <w:t xml:space="preserve">7             </w:t>
+      </w:r>
+      <w:proofErr w:type="gramStart"/>
+      <w:r>
+        <w:t>7  0.094527</w:t>
+      </w:r>
+      <w:proofErr w:type="gramEnd"/>
+      <w:r>
+        <w:t xml:space="preserve">   0.079528     True</w:t>
+      </w:r>
+    </w:p>
+    <w:p>
+      <w:r>
+        <w:t xml:space="preserve">4             </w:t>
+      </w:r>
+      <w:proofErr w:type="gramStart"/>
+      <w:r>
+        <w:t>4  0.097365</w:t>
+      </w:r>
+      <w:proofErr w:type="gramEnd"/>
+      <w:r>
+        <w:t xml:space="preserve">   0.079528     True</w:t>
+      </w:r>
+    </w:p>
+    <w:p>
+      <w:r>
+        <w:t xml:space="preserve">5             </w:t>
+      </w:r>
+      <w:proofErr w:type="gramStart"/>
+      <w:r>
+        <w:t>5  0.096649</w:t>
+      </w:r>
+      <w:proofErr w:type="gramEnd"/>
+      <w:r>
+        <w:t xml:space="preserve">   0.079528     True</w:t>
+      </w:r>
+    </w:p>
+    <w:p>
+      <w:r>
+        <w:t xml:space="preserve">4             </w:t>
+      </w:r>
+      <w:proofErr w:type="gramStart"/>
+      <w:r>
+        <w:t>4  0.097365</w:t>
+      </w:r>
+      <w:proofErr w:type="gramEnd"/>
+      <w:r>
+        <w:t xml:space="preserve">   0.079528     True</w:t>
+      </w:r>
+    </w:p>
+    <w:p>
+      <w:r>
+        <w:t xml:space="preserve">5             </w:t>
+      </w:r>
+      <w:proofErr w:type="gramStart"/>
+      <w:r>
+        <w:t>5  0.096649</w:t>
+      </w:r>
+      <w:proofErr w:type="gramEnd"/>
+      <w:r>
+        <w:t xml:space="preserve">   0.079528     True</w:t>
+      </w:r>
+    </w:p>
+    <w:p>
+      <w:r>
+        <w:t xml:space="preserve">5             </w:t>
+      </w:r>
+      <w:proofErr w:type="gramStart"/>
+      <w:r>
+        <w:t>5  0.096649</w:t>
+      </w:r>
+      <w:proofErr w:type="gramEnd"/>
+      <w:r>
+        <w:t xml:space="preserve">   0.079528     True</w:t>
+      </w:r>
+    </w:p>
+    <w:p>
+      <w:r>
+        <w:t xml:space="preserve">6             </w:t>
+      </w:r>
+      <w:proofErr w:type="gramStart"/>
+      <w:r>
+        <w:t>6  0.095473</w:t>
+      </w:r>
+      <w:proofErr w:type="gramEnd"/>
+      <w:r>
+        <w:t xml:space="preserve">   0.079528     True</w:t>
+      </w:r>
+    </w:p>
+    <w:p>
+      <w:r>
+        <w:t xml:space="preserve">7             </w:t>
+      </w:r>
+      <w:proofErr w:type="gramStart"/>
+      <w:r>
+        <w:t>7  0.094527</w:t>
+      </w:r>
+      <w:proofErr w:type="gramEnd"/>
+      <w:r>
+        <w:t xml:space="preserve">   0.079528     True</w:t>
+      </w:r>
+    </w:p>
+    <w:p>
+      <w:r>
+        <w:t xml:space="preserve">8             </w:t>
+      </w:r>
+      <w:proofErr w:type="gramStart"/>
+      <w:r>
+        <w:t>8  0.094221</w:t>
+      </w:r>
+      <w:proofErr w:type="gramEnd"/>
+      <w:r>
+        <w:t xml:space="preserve">   0.079528     True</w:t>
+      </w:r>
+    </w:p>
+    <w:p>
+      <w:r>
+        <w:t xml:space="preserve">9             </w:t>
+      </w:r>
+      <w:proofErr w:type="gramStart"/>
+      <w:r>
+        <w:t>9  0.093958</w:t>
+      </w:r>
+      <w:proofErr w:type="gramEnd"/>
+      <w:r>
+        <w:t xml:space="preserve">   0.079528     True</w:t>
+      </w:r>
+    </w:p>
+    <w:p>
+      <w:r>
+        <w:t>...</w:t>
+      </w:r>
+    </w:p>
+    <w:p>
+      <w:r>
+        <w:t xml:space="preserve">[48003 </w:t>
+      </w:r>
+      <w:proofErr w:type="spellStart"/>
+      <w:r>
+        <w:t>rows</w:t>
+      </w:r>
+      <w:proofErr w:type="spellEnd"/>
+      <w:r>
+        <w:t xml:space="preserve"> x 4 </w:t>
+      </w:r>
+      <w:proofErr w:type="spellStart"/>
+      <w:r>
+        <w:t>columns</w:t>
+      </w:r>
+      <w:proofErr w:type="spellEnd"/>
+      <w:r>
+        <w:t>]</w:t>
+      </w:r>
+    </w:p>
+    <w:p>
+      <w:pPr>
         <w:rPr>
           <w:b/>
           <w:bCs/>
           <w:sz w:val="28"/>
           <w:szCs w:val="28"/>
         </w:rPr>
-        <w:t xml:space="preserve"> (</w:t>
-      </w:r>
-      <w:proofErr w:type="spellStart"/>
+      </w:pPr>
       <w:r>
         <w:rPr>
           <w:b/>
@@ -337,9 +841,9 @@
           <w:sz w:val="28"/>
           <w:szCs w:val="28"/>
         </w:rPr>
-        <w:t>or</w:t>
-      </w:r>
-      <w:proofErr w:type="spellEnd"/>
+        <w:t xml:space="preserve">--- </w:t>
+      </w:r>
+      <w:proofErr w:type="spellStart"/>
       <w:r>
         <w:rPr>
           <w:b/>
@@ -347,9 +851,9 @@
           <w:sz w:val="28"/>
           <w:szCs w:val="28"/>
         </w:rPr>
-        <w:t xml:space="preserve"> time </w:t>
-      </w:r>
-      <w:proofErr w:type="spellStart"/>
+        <w:t>Other</w:t>
+      </w:r>
+      <w:proofErr w:type="spellEnd"/>
       <w:r>
         <w:rPr>
           <w:b/>
@@ -357,9 +861,9 @@
           <w:sz w:val="28"/>
           <w:szCs w:val="28"/>
         </w:rPr>
-        <w:t>steps</w:t>
-      </w:r>
-      <w:proofErr w:type="spellEnd"/>
+        <w:t xml:space="preserve"> </w:t>
+      </w:r>
+      <w:proofErr w:type="spellStart"/>
       <w:r>
         <w:rPr>
           <w:b/>
@@ -367,519 +871,264 @@
           <w:sz w:val="28"/>
           <w:szCs w:val="28"/>
         </w:rPr>
-        <w:t>):</w:t>
-      </w:r>
-    </w:p>
-    <w:p>
-      <w:r>
-        <w:t xml:space="preserve">   </w:t>
-      </w:r>
-      <w:proofErr w:type="spellStart"/>
-      <w:proofErr w:type="gramStart"/>
-      <w:r>
-        <w:t>window</w:t>
-      </w:r>
-      <w:proofErr w:type="gramEnd"/>
-      <w:r>
-        <w:t>_</w:t>
-      </w:r>
-      <w:proofErr w:type="gramStart"/>
-      <w:r>
-        <w:t>index</w:t>
-      </w:r>
-      <w:proofErr w:type="spellEnd"/>
-      <w:r>
-        <w:t xml:space="preserve">  </w:t>
-      </w:r>
-      <w:proofErr w:type="spellStart"/>
-      <w:r>
-        <w:t>mae</w:t>
-      </w:r>
-      <w:proofErr w:type="gramEnd"/>
-      <w:r>
-        <w:t>_</w:t>
-      </w:r>
-      <w:proofErr w:type="gramStart"/>
-      <w:r>
-        <w:t>loss</w:t>
-      </w:r>
-      <w:proofErr w:type="spellEnd"/>
-      <w:r>
-        <w:t xml:space="preserve">  </w:t>
-      </w:r>
-      <w:proofErr w:type="spellStart"/>
-      <w:r>
-        <w:t>threshold</w:t>
-      </w:r>
-      <w:proofErr w:type="spellEnd"/>
-      <w:proofErr w:type="gramEnd"/>
-      <w:r>
-        <w:t xml:space="preserve">  </w:t>
-      </w:r>
-      <w:proofErr w:type="spellStart"/>
-      <w:r>
-        <w:t>anomaly</w:t>
-      </w:r>
-      <w:proofErr w:type="spellEnd"/>
-    </w:p>
-    <w:p>
-      <w:r>
-        <w:t xml:space="preserve">0             </w:t>
-      </w:r>
-      <w:proofErr w:type="gramStart"/>
-      <w:r>
-        <w:t>0  0.097157</w:t>
-      </w:r>
-      <w:proofErr w:type="gramEnd"/>
-      <w:r>
-        <w:t xml:space="preserve">    0.03036     True</w:t>
-      </w:r>
-    </w:p>
-    <w:p>
-      <w:r>
-        <w:t xml:space="preserve">1             </w:t>
-      </w:r>
-      <w:proofErr w:type="gramStart"/>
-      <w:r>
-        <w:t>1  0.098784</w:t>
-      </w:r>
-      <w:proofErr w:type="gramEnd"/>
-      <w:r>
-        <w:t xml:space="preserve">    0.03036     True</w:t>
-      </w:r>
-    </w:p>
-    <w:p>
-      <w:r>
-        <w:t xml:space="preserve">2             </w:t>
-      </w:r>
-      <w:proofErr w:type="gramStart"/>
-      <w:r>
-        <w:t>2  0.096833</w:t>
-      </w:r>
-      <w:proofErr w:type="gramEnd"/>
-      <w:r>
-        <w:t xml:space="preserve">    0.03036     True</w:t>
-      </w:r>
-    </w:p>
-    <w:p>
-      <w:r>
-        <w:t xml:space="preserve">3             </w:t>
-      </w:r>
-      <w:proofErr w:type="gramStart"/>
-      <w:r>
-        <w:t>3  0.095858</w:t>
-      </w:r>
-      <w:proofErr w:type="gramEnd"/>
-      <w:r>
-        <w:t xml:space="preserve">    0.03036     True</w:t>
-      </w:r>
-    </w:p>
-    <w:p>
-      <w:r>
-        <w:t xml:space="preserve">4             </w:t>
-      </w:r>
-      <w:proofErr w:type="gramStart"/>
-      <w:r>
-        <w:t>4  0.087763</w:t>
-      </w:r>
-      <w:proofErr w:type="gramEnd"/>
-      <w:r>
-        <w:t xml:space="preserve">    0.03036     True</w:t>
-      </w:r>
-    </w:p>
-    <w:p>
-      <w:r>
-        <w:t xml:space="preserve">5             </w:t>
-      </w:r>
-      <w:proofErr w:type="gramStart"/>
-      <w:r>
-        <w:t>5  0.092646</w:t>
-      </w:r>
-      <w:proofErr w:type="gramEnd"/>
-      <w:r>
-        <w:t xml:space="preserve">    0.03036     True</w:t>
-      </w:r>
-    </w:p>
-    <w:p>
-      <w:r>
-        <w:t xml:space="preserve">6             </w:t>
-      </w:r>
-      <w:proofErr w:type="gramStart"/>
-      <w:r>
-        <w:t>6  0.088825</w:t>
-      </w:r>
-      <w:proofErr w:type="gramEnd"/>
-      <w:r>
-        <w:t xml:space="preserve">    0.03036     True</w:t>
-      </w:r>
-    </w:p>
-    <w:p>
-      <w:r>
-        <w:t xml:space="preserve">7             </w:t>
-      </w:r>
-      <w:proofErr w:type="gramStart"/>
-      <w:r>
-        <w:t>7  0.087093</w:t>
-      </w:r>
-      <w:proofErr w:type="gramEnd"/>
-      <w:r>
-        <w:t xml:space="preserve">    0.03036     True</w:t>
-      </w:r>
-    </w:p>
-    <w:p>
-      <w:r>
-        <w:t xml:space="preserve">8             </w:t>
-      </w:r>
-      <w:proofErr w:type="gramStart"/>
-      <w:r>
-        <w:t>8  0.082858</w:t>
-      </w:r>
-      <w:proofErr w:type="gramEnd"/>
-      <w:r>
-        <w:t xml:space="preserve">    0.03036     True</w:t>
-      </w:r>
-    </w:p>
-    <w:p>
-      <w:r>
-        <w:t xml:space="preserve">9             </w:t>
-      </w:r>
-      <w:proofErr w:type="gramStart"/>
-      <w:r>
-        <w:t>9  0.078361</w:t>
-      </w:r>
-      <w:proofErr w:type="gramEnd"/>
-      <w:r>
-        <w:t xml:space="preserve">    0.03036     True</w:t>
-      </w:r>
-    </w:p>
-    <w:p>
-      <w:r>
-        <w:t>...</w:t>
-      </w:r>
-    </w:p>
-    <w:p>
-      <w:r>
-        <w:t xml:space="preserve">[47809 </w:t>
-      </w:r>
-      <w:proofErr w:type="spellStart"/>
-      <w:r>
-        <w:t>rows</w:t>
-      </w:r>
-      <w:proofErr w:type="spellEnd"/>
-      <w:r>
-        <w:t xml:space="preserve"> x 4 </w:t>
-      </w:r>
-      <w:proofErr w:type="spellStart"/>
-      <w:r>
-        <w:t>columns</w:t>
-      </w:r>
-      <w:proofErr w:type="spellEnd"/>
-      <w:r>
-        <w:t>]</w:t>
-      </w:r>
-    </w:p>
-    <w:p/>
-    <w:p>
-      <w:pPr>
+        <w:t>Results</w:t>
+      </w:r>
+      <w:proofErr w:type="spellEnd"/>
+      <w:r>
         <w:rPr>
           <w:b/>
           <w:bCs/>
           <w:sz w:val="28"/>
           <w:szCs w:val="28"/>
         </w:rPr>
+        <w:t xml:space="preserve"> ---</w:t>
+      </w:r>
+    </w:p>
+    <w:p>
+      <w:proofErr w:type="spellStart"/>
+      <w:r>
+        <w:t>Accuracy</w:t>
+      </w:r>
+      <w:proofErr w:type="spellEnd"/>
+      <w:r>
+        <w:t xml:space="preserve">: 0.9988 </w:t>
+      </w:r>
+      <w:proofErr w:type="spellStart"/>
+      <w:r>
+        <w:t>The</w:t>
+      </w:r>
+      <w:proofErr w:type="spellEnd"/>
+      <w:r>
+        <w:t xml:space="preserve"> rate of </w:t>
+      </w:r>
+      <w:proofErr w:type="spellStart"/>
+      <w:r>
+        <w:t>correct</w:t>
+      </w:r>
+      <w:proofErr w:type="spellEnd"/>
+      <w:r>
+        <w:t xml:space="preserve"> </w:t>
+      </w:r>
+      <w:proofErr w:type="spellStart"/>
+      <w:r>
+        <w:t>predictions</w:t>
+      </w:r>
+      <w:proofErr w:type="spellEnd"/>
+      <w:r>
+        <w:t>.</w:t>
+      </w:r>
+    </w:p>
+    <w:p>
+      <w:r>
+        <w:t xml:space="preserve">Precision: 0.9994 </w:t>
+      </w:r>
+      <w:proofErr w:type="spellStart"/>
+      <w:r>
+        <w:t>The</w:t>
+      </w:r>
+      <w:proofErr w:type="spellEnd"/>
+      <w:r>
+        <w:t xml:space="preserve"> rate of how </w:t>
+      </w:r>
+      <w:proofErr w:type="spellStart"/>
+      <w:r>
+        <w:t>many</w:t>
+      </w:r>
+      <w:proofErr w:type="spellEnd"/>
+      <w:r>
+        <w:t xml:space="preserve"> </w:t>
+      </w:r>
+      <w:proofErr w:type="spellStart"/>
+      <w:r>
+        <w:t>predictions</w:t>
+      </w:r>
+      <w:proofErr w:type="spellEnd"/>
+      <w:r>
+        <w:t xml:space="preserve"> </w:t>
+      </w:r>
+      <w:proofErr w:type="spellStart"/>
+      <w:r>
+        <w:t>made</w:t>
+      </w:r>
+      <w:proofErr w:type="spellEnd"/>
+      <w:r>
+        <w:t xml:space="preserve"> on </w:t>
+      </w:r>
+      <w:proofErr w:type="spellStart"/>
+      <w:r>
+        <w:t>the</w:t>
+      </w:r>
+      <w:proofErr w:type="spellEnd"/>
+      <w:r>
+        <w:t xml:space="preserve"> </w:t>
+      </w:r>
+      <w:proofErr w:type="spellStart"/>
+      <w:r>
+        <w:t>damage</w:t>
+      </w:r>
+      <w:proofErr w:type="spellEnd"/>
+      <w:r>
+        <w:t xml:space="preserve"> </w:t>
+      </w:r>
+      <w:proofErr w:type="spellStart"/>
+      <w:r>
+        <w:t>are</w:t>
+      </w:r>
+      <w:proofErr w:type="spellEnd"/>
+      <w:r>
+        <w:t xml:space="preserve"> </w:t>
+      </w:r>
+      <w:proofErr w:type="spellStart"/>
+      <w:r>
+        <w:t>true</w:t>
+      </w:r>
+      <w:proofErr w:type="spellEnd"/>
+      <w:r>
+        <w:t>.</w:t>
+      </w:r>
+    </w:p>
+    <w:p>
+      <w:proofErr w:type="spellStart"/>
+      <w:r>
+        <w:t>Recall</w:t>
+      </w:r>
+      <w:proofErr w:type="spellEnd"/>
+      <w:r>
+        <w:t xml:space="preserve">: 0.9992 </w:t>
+      </w:r>
+      <w:proofErr w:type="spellStart"/>
+      <w:r>
+        <w:t>Missing</w:t>
+      </w:r>
+      <w:proofErr w:type="spellEnd"/>
+      <w:r>
+        <w:t xml:space="preserve"> Value, </w:t>
+      </w:r>
+      <w:proofErr w:type="spellStart"/>
+      <w:r>
+        <w:t>the</w:t>
+      </w:r>
+      <w:proofErr w:type="spellEnd"/>
+      <w:r>
+        <w:t xml:space="preserve"> model </w:t>
+      </w:r>
+      <w:proofErr w:type="spellStart"/>
+      <w:r>
+        <w:t>points</w:t>
+      </w:r>
+      <w:proofErr w:type="spellEnd"/>
+      <w:r>
+        <w:t xml:space="preserve"> </w:t>
+      </w:r>
+      <w:proofErr w:type="spellStart"/>
+      <w:r>
+        <w:t>most</w:t>
+      </w:r>
+      <w:proofErr w:type="spellEnd"/>
+      <w:r>
+        <w:t xml:space="preserve"> </w:t>
+      </w:r>
+      <w:proofErr w:type="spellStart"/>
+      <w:r>
+        <w:t>damaged</w:t>
+      </w:r>
+      <w:proofErr w:type="spellEnd"/>
+      <w:r>
+        <w:t xml:space="preserve"> </w:t>
+      </w:r>
+      <w:proofErr w:type="spellStart"/>
+      <w:r>
+        <w:t>values</w:t>
+      </w:r>
+      <w:proofErr w:type="spellEnd"/>
+      <w:r>
+        <w:t xml:space="preserve"> as </w:t>
+      </w:r>
+      <w:proofErr w:type="spellStart"/>
+      <w:r>
+        <w:t>undamaged</w:t>
+      </w:r>
+      <w:proofErr w:type="spellEnd"/>
+      <w:r>
+        <w:t>.</w:t>
+      </w:r>
+    </w:p>
+    <w:p>
+      <w:r>
+        <w:t xml:space="preserve">F1 </w:t>
+      </w:r>
+      <w:proofErr w:type="spellStart"/>
+      <w:r>
+        <w:t>Score</w:t>
+      </w:r>
+      <w:proofErr w:type="spellEnd"/>
+      <w:r>
+        <w:t xml:space="preserve">: 0.9993 </w:t>
+      </w:r>
+      <w:proofErr w:type="spellStart"/>
+      <w:r>
+        <w:t>The</w:t>
+      </w:r>
+      <w:proofErr w:type="spellEnd"/>
+      <w:r>
+        <w:t xml:space="preserve"> F1 </w:t>
+      </w:r>
+      <w:proofErr w:type="spellStart"/>
+      <w:r>
+        <w:t>score</w:t>
+      </w:r>
+      <w:proofErr w:type="spellEnd"/>
+      <w:r>
+        <w:t xml:space="preserve"> is </w:t>
+      </w:r>
+      <w:proofErr w:type="spellStart"/>
+      <w:r>
+        <w:t>the</w:t>
+      </w:r>
+      <w:proofErr w:type="spellEnd"/>
+      <w:r>
+        <w:t xml:space="preserve"> </w:t>
+      </w:r>
+      <w:proofErr w:type="spellStart"/>
+      <w:r>
+        <w:t>mean</w:t>
+      </w:r>
+      <w:proofErr w:type="spellEnd"/>
+      <w:r>
+        <w:t xml:space="preserve"> of Precision </w:t>
+      </w:r>
+      <w:proofErr w:type="spellStart"/>
+      <w:r>
+        <w:t>and</w:t>
+      </w:r>
+      <w:proofErr w:type="spellEnd"/>
+      <w:r>
+        <w:t xml:space="preserve"> </w:t>
+      </w:r>
+      <w:proofErr w:type="spellStart"/>
+      <w:r>
+        <w:t>Recall</w:t>
+      </w:r>
+      <w:proofErr w:type="spellEnd"/>
+      <w:r>
+        <w:t>.</w:t>
+      </w:r>
+    </w:p>
+    <w:p/>
+    <w:p>
+      <w:pPr>
+        <w:jc w:val="center"/>
       </w:pPr>
       <w:r>
         <w:rPr>
-          <w:b/>
-          <w:bCs/>
-          <w:sz w:val="28"/>
-          <w:szCs w:val="28"/>
-        </w:rPr>
-        <w:t xml:space="preserve">--- </w:t>
-      </w:r>
-      <w:proofErr w:type="spellStart"/>
-      <w:r>
-        <w:rPr>
-          <w:b/>
-          <w:bCs/>
-          <w:sz w:val="28"/>
-          <w:szCs w:val="28"/>
-        </w:rPr>
-        <w:t>Other</w:t>
-      </w:r>
-      <w:proofErr w:type="spellEnd"/>
-      <w:r>
-        <w:rPr>
-          <w:b/>
-          <w:bCs/>
-          <w:sz w:val="28"/>
-          <w:szCs w:val="28"/>
-        </w:rPr>
-        <w:t xml:space="preserve"> </w:t>
-      </w:r>
-      <w:proofErr w:type="spellStart"/>
-      <w:r>
-        <w:rPr>
-          <w:b/>
-          <w:bCs/>
-          <w:sz w:val="28"/>
-          <w:szCs w:val="28"/>
-        </w:rPr>
-        <w:t>Results</w:t>
-      </w:r>
-      <w:proofErr w:type="spellEnd"/>
-      <w:r>
-        <w:rPr>
-          <w:b/>
-          <w:bCs/>
-          <w:sz w:val="28"/>
-          <w:szCs w:val="28"/>
-        </w:rPr>
-        <w:t xml:space="preserve"> ---</w:t>
-      </w:r>
-    </w:p>
-    <w:p>
-      <w:proofErr w:type="spellStart"/>
-      <w:r>
-        <w:t>Accuracy</w:t>
-      </w:r>
-      <w:proofErr w:type="spellEnd"/>
-      <w:r>
-        <w:t xml:space="preserve">: 0.9945 </w:t>
-      </w:r>
-      <w:proofErr w:type="spellStart"/>
-      <w:r>
-        <w:t>The</w:t>
-      </w:r>
-      <w:proofErr w:type="spellEnd"/>
-      <w:r>
-        <w:t xml:space="preserve"> rate of </w:t>
-      </w:r>
-      <w:proofErr w:type="spellStart"/>
-      <w:r>
-        <w:t>correct</w:t>
-      </w:r>
-      <w:proofErr w:type="spellEnd"/>
-      <w:r>
-        <w:t xml:space="preserve"> </w:t>
-      </w:r>
-      <w:proofErr w:type="spellStart"/>
-      <w:r>
-        <w:t>predictions</w:t>
-      </w:r>
-      <w:proofErr w:type="spellEnd"/>
-      <w:r>
-        <w:t>.</w:t>
-      </w:r>
-    </w:p>
-    <w:p>
-      <w:r>
-        <w:t xml:space="preserve">Precision: 0.9994 </w:t>
-      </w:r>
-      <w:proofErr w:type="spellStart"/>
-      <w:r>
-        <w:t>The</w:t>
-      </w:r>
-      <w:proofErr w:type="spellEnd"/>
-      <w:r>
-        <w:t xml:space="preserve"> rate of how </w:t>
-      </w:r>
-      <w:proofErr w:type="spellStart"/>
-      <w:r>
-        <w:t>many</w:t>
-      </w:r>
-      <w:proofErr w:type="spellEnd"/>
-      <w:r>
-        <w:t xml:space="preserve"> </w:t>
-      </w:r>
-      <w:proofErr w:type="spellStart"/>
-      <w:r>
-        <w:t>predictions</w:t>
-      </w:r>
-      <w:proofErr w:type="spellEnd"/>
-      <w:r>
-        <w:t xml:space="preserve"> </w:t>
-      </w:r>
-      <w:proofErr w:type="spellStart"/>
-      <w:r>
-        <w:t>made</w:t>
-      </w:r>
-      <w:proofErr w:type="spellEnd"/>
-      <w:r>
-        <w:t xml:space="preserve"> on </w:t>
-      </w:r>
-      <w:proofErr w:type="spellStart"/>
-      <w:r>
-        <w:t>the</w:t>
-      </w:r>
-      <w:proofErr w:type="spellEnd"/>
-      <w:r>
-        <w:t xml:space="preserve"> </w:t>
-      </w:r>
-      <w:proofErr w:type="spellStart"/>
-      <w:r>
-        <w:t>damage</w:t>
-      </w:r>
-      <w:proofErr w:type="spellEnd"/>
-      <w:r>
-        <w:t xml:space="preserve"> </w:t>
-      </w:r>
-      <w:proofErr w:type="spellStart"/>
-      <w:r>
-        <w:t>are</w:t>
-      </w:r>
-      <w:proofErr w:type="spellEnd"/>
-      <w:r>
-        <w:t xml:space="preserve"> </w:t>
-      </w:r>
-      <w:proofErr w:type="spellStart"/>
-      <w:r>
-        <w:t>true</w:t>
-      </w:r>
-      <w:proofErr w:type="spellEnd"/>
-      <w:r>
-        <w:t>.</w:t>
-      </w:r>
-    </w:p>
-    <w:p>
-      <w:proofErr w:type="spellStart"/>
-      <w:r>
+          <w:noProof/>
+        </w:rPr>
         <w:lastRenderedPageBreak/>
-        <w:t>Recall</w:t>
-      </w:r>
-      <w:proofErr w:type="spellEnd"/>
-      <w:r>
-        <w:t xml:space="preserve">: 0.9946 </w:t>
-      </w:r>
-      <w:proofErr w:type="spellStart"/>
-      <w:r>
-        <w:t>Missing</w:t>
-      </w:r>
-      <w:proofErr w:type="spellEnd"/>
-      <w:r>
-        <w:t xml:space="preserve"> Value, </w:t>
-      </w:r>
-      <w:proofErr w:type="spellStart"/>
-      <w:r>
-        <w:t>the</w:t>
-      </w:r>
-      <w:proofErr w:type="spellEnd"/>
-      <w:r>
-        <w:t xml:space="preserve"> model </w:t>
-      </w:r>
-      <w:proofErr w:type="spellStart"/>
-      <w:r>
-        <w:t>points</w:t>
-      </w:r>
-      <w:proofErr w:type="spellEnd"/>
-      <w:r>
-        <w:t xml:space="preserve"> </w:t>
-      </w:r>
-      <w:proofErr w:type="spellStart"/>
-      <w:r>
-        <w:t>most</w:t>
-      </w:r>
-      <w:proofErr w:type="spellEnd"/>
-      <w:r>
-        <w:t xml:space="preserve"> </w:t>
-      </w:r>
-      <w:proofErr w:type="spellStart"/>
-      <w:r>
-        <w:t>damaged</w:t>
-      </w:r>
-      <w:proofErr w:type="spellEnd"/>
-      <w:r>
-        <w:t xml:space="preserve"> </w:t>
-      </w:r>
-      <w:proofErr w:type="spellStart"/>
-      <w:r>
-        <w:t>values</w:t>
-      </w:r>
-      <w:proofErr w:type="spellEnd"/>
-      <w:r>
-        <w:t xml:space="preserve"> as </w:t>
-      </w:r>
-      <w:proofErr w:type="spellStart"/>
-      <w:r>
-        <w:t>undamaged</w:t>
-      </w:r>
-      <w:proofErr w:type="spellEnd"/>
-      <w:r>
-        <w:t>.</w:t>
-      </w:r>
-    </w:p>
-    <w:p>
-      <w:r>
-        <w:t xml:space="preserve">F1 </w:t>
-      </w:r>
-      <w:proofErr w:type="spellStart"/>
-      <w:r>
-        <w:t>Score</w:t>
-      </w:r>
-      <w:proofErr w:type="spellEnd"/>
-      <w:r>
-        <w:t xml:space="preserve">: 0.9970 </w:t>
-      </w:r>
-      <w:proofErr w:type="spellStart"/>
-      <w:r>
-        <w:t>The</w:t>
-      </w:r>
-      <w:proofErr w:type="spellEnd"/>
-      <w:r>
-        <w:t xml:space="preserve"> F1 </w:t>
-      </w:r>
-      <w:proofErr w:type="spellStart"/>
-      <w:r>
-        <w:t>score</w:t>
-      </w:r>
-      <w:proofErr w:type="spellEnd"/>
-      <w:r>
-        <w:t xml:space="preserve"> is </w:t>
-      </w:r>
-      <w:proofErr w:type="spellStart"/>
-      <w:r>
-        <w:t>the</w:t>
-      </w:r>
-      <w:proofErr w:type="spellEnd"/>
-      <w:r>
-        <w:t xml:space="preserve"> </w:t>
-      </w:r>
-      <w:proofErr w:type="spellStart"/>
-      <w:r>
-        <w:t>mean</w:t>
-      </w:r>
-      <w:proofErr w:type="spellEnd"/>
-      <w:r>
-        <w:t xml:space="preserve"> of Precision </w:t>
-      </w:r>
-      <w:proofErr w:type="spellStart"/>
-      <w:r>
-        <w:t>and</w:t>
-      </w:r>
-      <w:proofErr w:type="spellEnd"/>
-      <w:r>
-        <w:t xml:space="preserve"> </w:t>
-      </w:r>
-      <w:proofErr w:type="spellStart"/>
-      <w:r>
-        <w:t>Recall</w:t>
-      </w:r>
-      <w:proofErr w:type="spellEnd"/>
-      <w:r>
-        <w:t>.</w:t>
-      </w:r>
-    </w:p>
-    <w:p/>
-    <w:p>
-      <w:r>
-        <w:rPr>
-          <w:noProof/>
-        </w:rPr>
         <w:drawing>
-          <wp:inline distT="0" distB="0" distL="0" distR="0" wp14:anchorId="64A4D6D2" wp14:editId="7174E80A">
-            <wp:extent cx="5753100" cy="3947160"/>
-            <wp:effectExtent l="0" t="0" r="0" b="0"/>
-            <wp:docPr id="352975233" name="Resim 1"/>
+          <wp:inline distT="0" distB="0" distL="0" distR="0" wp14:anchorId="61A8C4F8" wp14:editId="3CC2197C">
+            <wp:extent cx="5753100" cy="3764280"/>
+            <wp:effectExtent l="0" t="0" r="0" b="7620"/>
+            <wp:docPr id="1720693328" name="Resim 1"/>
             <wp:cNvGraphicFramePr>
               <a:graphicFrameLocks xmlns:a="http://schemas.openxmlformats.org/drawingml/2006/main" noChangeAspect="1"/>
             </wp:cNvGraphicFramePr>
@@ -908,7 +1157,7 @@
                   <pic:spPr bwMode="auto">
                     <a:xfrm>
                       <a:off x="0" y="0"/>
-                      <a:ext cx="5753100" cy="3947160"/>
+                      <a:ext cx="5753100" cy="3764280"/>
                     </a:xfrm>
                     <a:prstGeom prst="rect">
                       <a:avLst/>
@@ -1001,10 +1250,10 @@
           <w:noProof/>
         </w:rPr>
         <w:drawing>
-          <wp:inline distT="0" distB="0" distL="0" distR="0" wp14:anchorId="0D7403AA" wp14:editId="2F8FF881">
-            <wp:extent cx="3169920" cy="3169920"/>
-            <wp:effectExtent l="0" t="0" r="0" b="0"/>
-            <wp:docPr id="1644242801" name="Resim 2" descr="metin, ekran görüntüsü, diyagram, yazılım içeren bir resim&#10;&#10;Yapay zeka tarafından oluşturulmuş içerik yanlış olabilir."/>
+          <wp:inline distT="0" distB="0" distL="0" distR="0" wp14:anchorId="14B1A221" wp14:editId="655611F3">
+            <wp:extent cx="4320540" cy="4320540"/>
+            <wp:effectExtent l="0" t="0" r="3810" b="3810"/>
+            <wp:docPr id="175586698" name="Resim 2"/>
             <wp:cNvGraphicFramePr>
               <a:graphicFrameLocks xmlns:a="http://schemas.openxmlformats.org/drawingml/2006/main" noChangeAspect="1"/>
             </wp:cNvGraphicFramePr>
@@ -1012,7 +1261,7 @@
               <a:graphicData uri="http://schemas.openxmlformats.org/drawingml/2006/picture">
                 <pic:pic xmlns:pic="http://schemas.openxmlformats.org/drawingml/2006/picture">
                   <pic:nvPicPr>
-                    <pic:cNvPr id="1644242801" name="Resim 2" descr="metin, ekran görüntüsü, diyagram, yazılım içeren bir resim&#10;&#10;Yapay zeka tarafından oluşturulmuş içerik yanlış olabilir."/>
+                    <pic:cNvPr id="0" name="Picture 2"/>
                     <pic:cNvPicPr>
                       <a:picLocks noChangeAspect="1" noChangeArrowheads="1"/>
                     </pic:cNvPicPr>
@@ -1033,7 +1282,7 @@
                   <pic:spPr bwMode="auto">
                     <a:xfrm>
                       <a:off x="0" y="0"/>
-                      <a:ext cx="3169920" cy="3169920"/>
+                      <a:ext cx="4320540" cy="4320540"/>
                     </a:xfrm>
                     <a:prstGeom prst="rect">
                       <a:avLst/>
@@ -1138,10 +1387,10 @@
           <w:noProof/>
         </w:rPr>
         <w:drawing>
-          <wp:inline distT="0" distB="0" distL="0" distR="0" wp14:anchorId="3EBA75EA" wp14:editId="40518825">
-            <wp:extent cx="5760720" cy="2057400"/>
+          <wp:inline distT="0" distB="0" distL="0" distR="0" wp14:anchorId="6C289949" wp14:editId="77C4595F">
+            <wp:extent cx="5334000" cy="1905000"/>
             <wp:effectExtent l="0" t="0" r="0" b="0"/>
-            <wp:docPr id="647486908" name="Resim 3"/>
+            <wp:docPr id="1071377544" name="Resim 3"/>
             <wp:cNvGraphicFramePr>
               <a:graphicFrameLocks xmlns:a="http://schemas.openxmlformats.org/drawingml/2006/main" noChangeAspect="1"/>
             </wp:cNvGraphicFramePr>
@@ -1170,7 +1419,7 @@
                   <pic:spPr bwMode="auto">
                     <a:xfrm>
                       <a:off x="0" y="0"/>
-                      <a:ext cx="5760720" cy="2057400"/>
+                      <a:ext cx="5339942" cy="1907122"/>
                     </a:xfrm>
                     <a:prstGeom prst="rect">
                       <a:avLst/>
@@ -1225,9 +1474,9 @@
           <w:noProof/>
         </w:rPr>
         <w:drawing>
-          <wp:inline distT="0" distB="0" distL="0" distR="0" wp14:anchorId="56EE1D89" wp14:editId="2CC94464">
-            <wp:extent cx="5760720" cy="2057400"/>
-            <wp:effectExtent l="0" t="0" r="0" b="0"/>
+          <wp:inline distT="0" distB="0" distL="0" distR="0" wp14:anchorId="56EE1D89" wp14:editId="65228139">
+            <wp:extent cx="5632700" cy="2011680"/>
+            <wp:effectExtent l="0" t="0" r="6350" b="7620"/>
             <wp:docPr id="225429309" name="Resim 4"/>
             <wp:cNvGraphicFramePr>
               <a:graphicFrameLocks xmlns:a="http://schemas.openxmlformats.org/drawingml/2006/main" noChangeAspect="1"/>
@@ -1257,7 +1506,7 @@
                   <pic:spPr bwMode="auto">
                     <a:xfrm>
                       <a:off x="0" y="0"/>
-                      <a:ext cx="5760720" cy="2057400"/>
+                      <a:ext cx="5671400" cy="2025501"/>
                     </a:xfrm>
                     <a:prstGeom prst="rect">
                       <a:avLst/>
@@ -1288,7 +1537,7 @@
           <w:noProof/>
         </w:rPr>
         <w:drawing>
-          <wp:inline distT="0" distB="0" distL="0" distR="0" wp14:anchorId="5566BCCA" wp14:editId="41A9DE7D">
+          <wp:inline distT="0" distB="0" distL="0" distR="0" wp14:anchorId="5566BCCA" wp14:editId="06FA371F">
             <wp:extent cx="5760720" cy="2057400"/>
             <wp:effectExtent l="0" t="0" r="0" b="0"/>
             <wp:docPr id="1824674279" name="Resim 5"/>
